--- a/Assets/_INVESTIGACION/Docs/Documentacion Quest 3 XR App.docx
+++ b/Assets/_INVESTIGACION/Docs/Documentacion Quest 3 XR App.docx
@@ -127,7 +127,7 @@
       <w:pPr>
         <w:numPr>
           <w:ilvl w:val="0"/>
-          <w:numId w:val="1"/>
+          <w:numId w:val="2"/>
         </w:numPr>
         <w:ind w:left="720" w:hanging="360"/>
         <w:jc w:val="center"/>
@@ -147,7 +147,7 @@
       <w:pPr>
         <w:numPr>
           <w:ilvl w:val="0"/>
-          <w:numId w:val="1"/>
+          <w:numId w:val="2"/>
         </w:numPr>
         <w:ind w:left="720" w:hanging="360"/>
         <w:jc w:val="center"/>
@@ -167,7 +167,7 @@
       <w:pPr>
         <w:numPr>
           <w:ilvl w:val="0"/>
-          <w:numId w:val="1"/>
+          <w:numId w:val="2"/>
         </w:numPr>
         <w:ind w:left="720" w:hanging="360"/>
         <w:jc w:val="center"/>
@@ -187,7 +187,7 @@
       <w:pPr>
         <w:numPr>
           <w:ilvl w:val="0"/>
-          <w:numId w:val="1"/>
+          <w:numId w:val="2"/>
         </w:numPr>
         <w:ind w:left="720" w:hanging="360"/>
         <w:jc w:val="center"/>
@@ -207,7 +207,7 @@
       <w:pPr>
         <w:numPr>
           <w:ilvl w:val="1"/>
-          <w:numId w:val="1"/>
+          <w:numId w:val="2"/>
         </w:numPr>
         <w:ind w:left="1440" w:hanging="360"/>
         <w:jc w:val="center"/>
@@ -228,7 +228,7 @@
       <w:pPr>
         <w:numPr>
           <w:ilvl w:val="1"/>
-          <w:numId w:val="1"/>
+          <w:numId w:val="2"/>
         </w:numPr>
         <w:ind w:left="1440" w:hanging="360"/>
         <w:jc w:val="center"/>
@@ -249,7 +249,7 @@
       <w:pPr>
         <w:numPr>
           <w:ilvl w:val="1"/>
-          <w:numId w:val="1"/>
+          <w:numId w:val="2"/>
         </w:numPr>
         <w:ind w:left="1440" w:hanging="360"/>
         <w:jc w:val="center"/>
@@ -269,7 +269,7 @@
       <w:pPr>
         <w:numPr>
           <w:ilvl w:val="1"/>
-          <w:numId w:val="1"/>
+          <w:numId w:val="2"/>
         </w:numPr>
         <w:ind w:left="1440" w:hanging="360"/>
         <w:jc w:val="center"/>
@@ -283,6 +283,48 @@
           <w:rtl w:val="0"/>
         </w:rPr>
         <w:t xml:space="preserve">Struct</w:t>
+      </w:r>
+    </w:p>
+    <w:p>
+      <w:pPr>
+        <w:numPr>
+          <w:ilvl w:val="0"/>
+          <w:numId w:val="2"/>
+        </w:numPr>
+        <w:ind w:left="720" w:hanging="360"/>
+        <w:jc w:val="center"/>
+        <w:rPr>
+          <w:rFonts w:ascii="Roboto" w:cs="Roboto" w:eastAsia="Roboto" w:hAnsi="Roboto"/>
+          <w:u w:val="none"/>
+        </w:rPr>
+      </w:pPr>
+      <w:r>
+        <w:rPr>
+          <w:rFonts w:ascii="Roboto" w:cs="Roboto" w:eastAsia="Roboto" w:hAnsi="Roboto"/>
+          <w:rtl w:val="0"/>
+        </w:rPr>
+        <w:t xml:space="preserve">Problemas/Consideraciones</w:t>
+      </w:r>
+    </w:p>
+    <w:p>
+      <w:pPr>
+        <w:numPr>
+          <w:ilvl w:val="0"/>
+          <w:numId w:val="2"/>
+        </w:numPr>
+        <w:ind w:left="720" w:hanging="360"/>
+        <w:jc w:val="center"/>
+        <w:rPr>
+          <w:rFonts w:ascii="Roboto" w:cs="Roboto" w:eastAsia="Roboto" w:hAnsi="Roboto"/>
+          <w:u w:val="none"/>
+        </w:rPr>
+      </w:pPr>
+      <w:r>
+        <w:rPr>
+          <w:rFonts w:ascii="Roboto" w:cs="Roboto" w:eastAsia="Roboto" w:hAnsi="Roboto"/>
+          <w:rtl w:val="0"/>
+        </w:rPr>
+        <w:t xml:space="preserve">Conclusiones</w:t>
       </w:r>
     </w:p>
     <w:p>
@@ -1029,7 +1071,9 @@
     </w:p>
     <w:p>
       <w:pPr>
-        <w:rPr/>
+        <w:rPr>
+          <w:rFonts w:ascii="Roboto" w:cs="Roboto" w:eastAsia="Roboto" w:hAnsi="Roboto"/>
+        </w:rPr>
       </w:pPr>
       <w:r>
         <w:rPr>
@@ -1040,33 +1084,367 @@
     <w:p>
       <w:pPr>
         <w:jc w:val="center"/>
-        <w:rPr/>
-      </w:pPr>
-      <w:r>
-        <w:rPr>
-          <w:rtl w:val="0"/>
-        </w:rPr>
-      </w:r>
-    </w:p>
-    <w:p>
-      <w:pPr>
-        <w:rPr>
-          <w:rFonts w:ascii="Roboto" w:cs="Roboto" w:eastAsia="Roboto" w:hAnsi="Roboto"/>
-        </w:rPr>
-      </w:pPr>
-      <w:r>
-        <w:rPr>
-          <w:rtl w:val="0"/>
-        </w:rPr>
-      </w:r>
-    </w:p>
-    <w:p>
-      <w:pPr>
-        <w:jc w:val="center"/>
-        <w:rPr>
-          <w:rFonts w:ascii="Roboto" w:cs="Roboto" w:eastAsia="Roboto" w:hAnsi="Roboto"/>
-        </w:rPr>
-      </w:pPr>
+        <w:rPr>
+          <w:rFonts w:ascii="Roboto" w:cs="Roboto" w:eastAsia="Roboto" w:hAnsi="Roboto"/>
+        </w:rPr>
+      </w:pPr>
+      <w:r>
+        <w:rPr>
+          <w:rtl w:val="0"/>
+        </w:rPr>
+      </w:r>
+    </w:p>
+    <w:p>
+      <w:pPr>
+        <w:rPr>
+          <w:rFonts w:ascii="Roboto" w:cs="Roboto" w:eastAsia="Roboto" w:hAnsi="Roboto"/>
+        </w:rPr>
+      </w:pPr>
+      <w:r>
+        <w:rPr>
+          <w:rtl w:val="0"/>
+        </w:rPr>
+      </w:r>
+    </w:p>
+    <w:p>
+      <w:pPr>
+        <w:pStyle w:val="Heading1"/>
+        <w:rPr>
+          <w:rFonts w:ascii="Roboto" w:cs="Roboto" w:eastAsia="Roboto" w:hAnsi="Roboto"/>
+        </w:rPr>
+      </w:pPr>
+      <w:bookmarkStart w:colFirst="0" w:colLast="0" w:name="_gtqb8ju5zwoi" w:id="6"/>
+      <w:bookmarkEnd w:id="6"/>
+      <w:r>
+        <w:rPr>
+          <w:rFonts w:ascii="Roboto" w:cs="Roboto" w:eastAsia="Roboto" w:hAnsi="Roboto"/>
+          <w:rtl w:val="0"/>
+        </w:rPr>
+        <w:t xml:space="preserve">Problemas.</w:t>
+      </w:r>
+    </w:p>
+    <w:p>
+      <w:pPr>
+        <w:rPr>
+          <w:rFonts w:ascii="Roboto" w:cs="Roboto" w:eastAsia="Roboto" w:hAnsi="Roboto"/>
+        </w:rPr>
+      </w:pPr>
+      <w:r>
+        <w:rPr>
+          <w:rFonts w:ascii="Roboto" w:cs="Roboto" w:eastAsia="Roboto" w:hAnsi="Roboto"/>
+          <w:rtl w:val="0"/>
+        </w:rPr>
+        <w:t xml:space="preserve">Una de las principales dificultades o problemas encontrados en la instalación de lo necesario para poder crear una App de Realidad Mixta es que en una de las guías seguidas sugiere utilizar un Plugin  que actualmente está obsoleto </w:t>
+      </w:r>
+      <w:r>
+        <w:rPr>
+          <w:rFonts w:ascii="Roboto" w:cs="Roboto" w:eastAsia="Roboto" w:hAnsi="Roboto"/>
+          <w:b w:val="1"/>
+          <w:rtl w:val="0"/>
+        </w:rPr>
+        <w:t xml:space="preserve">Oculus XR Interactions</w:t>
+      </w:r>
+      <w:r>
+        <w:rPr>
+          <w:rFonts w:ascii="Roboto" w:cs="Roboto" w:eastAsia="Roboto" w:hAnsi="Roboto"/>
+          <w:rtl w:val="0"/>
+        </w:rPr>
+        <w:t xml:space="preserve">, al igual que una versión  de </w:t>
+      </w:r>
+      <w:r>
+        <w:rPr>
+          <w:rFonts w:ascii="Roboto" w:cs="Roboto" w:eastAsia="Roboto" w:hAnsi="Roboto"/>
+          <w:b w:val="1"/>
+          <w:rtl w:val="0"/>
+        </w:rPr>
+        <w:t xml:space="preserve">Unity</w:t>
+      </w:r>
+      <w:r>
+        <w:rPr>
+          <w:rFonts w:ascii="Roboto" w:cs="Roboto" w:eastAsia="Roboto" w:hAnsi="Roboto"/>
+          <w:rtl w:val="0"/>
+        </w:rPr>
+        <w:t xml:space="preserve"> compatible con dicho plugin. Para solucionar este inconveniente se opto por cambiar a una versión más reciente del editor y descargar los plugins necesarios para la correcta instalación del proyecto.</w:t>
+      </w:r>
+    </w:p>
+    <w:p>
+      <w:pPr>
+        <w:rPr>
+          <w:rFonts w:ascii="Roboto" w:cs="Roboto" w:eastAsia="Roboto" w:hAnsi="Roboto"/>
+        </w:rPr>
+      </w:pPr>
+      <w:r>
+        <w:rPr>
+          <w:rtl w:val="0"/>
+        </w:rPr>
+      </w:r>
+    </w:p>
+    <w:p>
+      <w:pPr>
+        <w:rPr>
+          <w:rFonts w:ascii="Roboto" w:cs="Roboto" w:eastAsia="Roboto" w:hAnsi="Roboto"/>
+        </w:rPr>
+      </w:pPr>
+      <w:r>
+        <w:rPr>
+          <w:rFonts w:ascii="Roboto" w:cs="Roboto" w:eastAsia="Roboto" w:hAnsi="Roboto"/>
+          <w:rtl w:val="0"/>
+        </w:rPr>
+        <w:t xml:space="preserve">Los Packages/Assets a descargar en  la </w:t>
+      </w:r>
+      <w:r>
+        <w:rPr>
+          <w:rFonts w:ascii="Roboto" w:cs="Roboto" w:eastAsia="Roboto" w:hAnsi="Roboto"/>
+          <w:b w:val="1"/>
+          <w:rtl w:val="0"/>
+        </w:rPr>
+        <w:t xml:space="preserve">Asset Store </w:t>
+      </w:r>
+      <w:r>
+        <w:rPr>
+          <w:rFonts w:ascii="Roboto" w:cs="Roboto" w:eastAsia="Roboto" w:hAnsi="Roboto"/>
+          <w:rtl w:val="0"/>
+        </w:rPr>
+        <w:t xml:space="preserve">de </w:t>
+      </w:r>
+      <w:r>
+        <w:rPr>
+          <w:rFonts w:ascii="Roboto" w:cs="Roboto" w:eastAsia="Roboto" w:hAnsi="Roboto"/>
+          <w:b w:val="1"/>
+          <w:rtl w:val="0"/>
+        </w:rPr>
+        <w:t xml:space="preserve">Unity</w:t>
+      </w:r>
+      <w:r>
+        <w:rPr>
+          <w:rFonts w:ascii="Roboto" w:cs="Roboto" w:eastAsia="Roboto" w:hAnsi="Roboto"/>
+          <w:rtl w:val="0"/>
+        </w:rPr>
+        <w:t xml:space="preserve"> son:</w:t>
+      </w:r>
+    </w:p>
+    <w:p>
+      <w:pPr>
+        <w:numPr>
+          <w:ilvl w:val="0"/>
+          <w:numId w:val="1"/>
+        </w:numPr>
+        <w:ind w:left="720" w:hanging="360"/>
+        <w:rPr>
+          <w:rFonts w:ascii="Roboto" w:cs="Roboto" w:eastAsia="Roboto" w:hAnsi="Roboto"/>
+          <w:u w:val="none"/>
+        </w:rPr>
+      </w:pPr>
+      <w:r>
+        <w:rPr>
+          <w:rFonts w:ascii="Roboto" w:cs="Roboto" w:eastAsia="Roboto" w:hAnsi="Roboto"/>
+          <w:rtl w:val="0"/>
+        </w:rPr>
+        <w:t xml:space="preserve">Meta XR All-in-One SDK</w:t>
+      </w:r>
+    </w:p>
+    <w:p>
+      <w:pPr>
+        <w:numPr>
+          <w:ilvl w:val="0"/>
+          <w:numId w:val="1"/>
+        </w:numPr>
+        <w:ind w:left="720" w:hanging="360"/>
+        <w:rPr>
+          <w:rFonts w:ascii="Roboto" w:cs="Roboto" w:eastAsia="Roboto" w:hAnsi="Roboto"/>
+          <w:u w:val="none"/>
+        </w:rPr>
+      </w:pPr>
+      <w:r>
+        <w:rPr>
+          <w:rFonts w:ascii="Roboto" w:cs="Roboto" w:eastAsia="Roboto" w:hAnsi="Roboto"/>
+          <w:rtl w:val="0"/>
+        </w:rPr>
+        <w:t xml:space="preserve">OVRPlugin</w:t>
+      </w:r>
+    </w:p>
+    <w:p>
+      <w:pPr>
+        <w:numPr>
+          <w:ilvl w:val="0"/>
+          <w:numId w:val="1"/>
+        </w:numPr>
+        <w:ind w:left="720" w:hanging="360"/>
+        <w:rPr>
+          <w:rFonts w:ascii="Roboto" w:cs="Roboto" w:eastAsia="Roboto" w:hAnsi="Roboto"/>
+          <w:u w:val="none"/>
+        </w:rPr>
+      </w:pPr>
+      <w:r>
+        <w:rPr>
+          <w:rFonts w:ascii="Roboto" w:cs="Roboto" w:eastAsia="Roboto" w:hAnsi="Roboto"/>
+          <w:rtl w:val="0"/>
+        </w:rPr>
+        <w:t xml:space="preserve">Oculus XR Plugin</w:t>
+      </w:r>
+    </w:p>
+    <w:p>
+      <w:pPr>
+        <w:numPr>
+          <w:ilvl w:val="0"/>
+          <w:numId w:val="1"/>
+        </w:numPr>
+        <w:ind w:left="720" w:hanging="360"/>
+        <w:rPr>
+          <w:rFonts w:ascii="Roboto" w:cs="Roboto" w:eastAsia="Roboto" w:hAnsi="Roboto"/>
+          <w:u w:val="none"/>
+        </w:rPr>
+      </w:pPr>
+      <w:r>
+        <w:rPr>
+          <w:rFonts w:ascii="Roboto" w:cs="Roboto" w:eastAsia="Roboto" w:hAnsi="Roboto"/>
+          <w:rtl w:val="0"/>
+        </w:rPr>
+        <w:t xml:space="preserve">Meta XR Core SDK</w:t>
+      </w:r>
+    </w:p>
+    <w:p>
+      <w:pPr>
+        <w:numPr>
+          <w:ilvl w:val="0"/>
+          <w:numId w:val="1"/>
+        </w:numPr>
+        <w:ind w:left="720" w:hanging="360"/>
+        <w:rPr>
+          <w:rFonts w:ascii="Roboto" w:cs="Roboto" w:eastAsia="Roboto" w:hAnsi="Roboto"/>
+          <w:u w:val="none"/>
+        </w:rPr>
+      </w:pPr>
+      <w:r>
+        <w:rPr>
+          <w:rFonts w:ascii="Roboto" w:cs="Roboto" w:eastAsia="Roboto" w:hAnsi="Roboto"/>
+          <w:rtl w:val="0"/>
+        </w:rPr>
+        <w:t xml:space="preserve">Meta XR Simulator SDK </w:t>
+      </w:r>
+    </w:p>
+    <w:p>
+      <w:pPr>
+        <w:numPr>
+          <w:ilvl w:val="0"/>
+          <w:numId w:val="1"/>
+        </w:numPr>
+        <w:ind w:left="720" w:hanging="360"/>
+        <w:rPr>
+          <w:rFonts w:ascii="Roboto" w:cs="Roboto" w:eastAsia="Roboto" w:hAnsi="Roboto"/>
+          <w:u w:val="none"/>
+        </w:rPr>
+      </w:pPr>
+      <w:r>
+        <w:rPr>
+          <w:rFonts w:ascii="Roboto" w:cs="Roboto" w:eastAsia="Roboto" w:hAnsi="Roboto"/>
+          <w:rtl w:val="0"/>
+        </w:rPr>
+        <w:t xml:space="preserve">Meta XR Platform SDK</w:t>
+      </w:r>
+    </w:p>
+    <w:p>
+      <w:pPr>
+        <w:numPr>
+          <w:ilvl w:val="0"/>
+          <w:numId w:val="1"/>
+        </w:numPr>
+        <w:ind w:left="720" w:hanging="360"/>
+        <w:rPr>
+          <w:rFonts w:ascii="Roboto" w:cs="Roboto" w:eastAsia="Roboto" w:hAnsi="Roboto"/>
+          <w:u w:val="none"/>
+        </w:rPr>
+      </w:pPr>
+      <w:r>
+        <w:rPr>
+          <w:rFonts w:ascii="Roboto" w:cs="Roboto" w:eastAsia="Roboto" w:hAnsi="Roboto"/>
+          <w:rtl w:val="0"/>
+        </w:rPr>
+        <w:t xml:space="preserve">Meta XR Audio SDK</w:t>
+      </w:r>
+    </w:p>
+    <w:p>
+      <w:pPr>
+        <w:numPr>
+          <w:ilvl w:val="0"/>
+          <w:numId w:val="1"/>
+        </w:numPr>
+        <w:ind w:left="720" w:hanging="360"/>
+        <w:rPr>
+          <w:rFonts w:ascii="Roboto" w:cs="Roboto" w:eastAsia="Roboto" w:hAnsi="Roboto"/>
+          <w:u w:val="none"/>
+        </w:rPr>
+      </w:pPr>
+      <w:r>
+        <w:rPr>
+          <w:rFonts w:ascii="Roboto" w:cs="Roboto" w:eastAsia="Roboto" w:hAnsi="Roboto"/>
+          <w:rtl w:val="0"/>
+        </w:rPr>
+        <w:t xml:space="preserve">Meta XR Interaction SDK</w:t>
+      </w:r>
+    </w:p>
+    <w:p>
+      <w:pPr>
+        <w:numPr>
+          <w:ilvl w:val="0"/>
+          <w:numId w:val="1"/>
+        </w:numPr>
+        <w:ind w:left="720" w:hanging="360"/>
+        <w:rPr>
+          <w:rFonts w:ascii="Roboto" w:cs="Roboto" w:eastAsia="Roboto" w:hAnsi="Roboto"/>
+          <w:u w:val="none"/>
+        </w:rPr>
+      </w:pPr>
+      <w:r>
+        <w:rPr>
+          <w:rFonts w:ascii="Roboto" w:cs="Roboto" w:eastAsia="Roboto" w:hAnsi="Roboto"/>
+          <w:rtl w:val="0"/>
+        </w:rPr>
+        <w:t xml:space="preserve">Meta XR Voice SDK</w:t>
+      </w:r>
+    </w:p>
+    <w:p>
+      <w:pPr>
+        <w:rPr>
+          <w:rFonts w:ascii="Roboto" w:cs="Roboto" w:eastAsia="Roboto" w:hAnsi="Roboto"/>
+        </w:rPr>
+      </w:pPr>
+      <w:r>
+        <w:rPr>
+          <w:rtl w:val="0"/>
+        </w:rPr>
+      </w:r>
+    </w:p>
+    <w:p>
+      <w:pPr>
+        <w:pStyle w:val="Heading1"/>
+        <w:rPr>
+          <w:rFonts w:ascii="Roboto" w:cs="Roboto" w:eastAsia="Roboto" w:hAnsi="Roboto"/>
+        </w:rPr>
+      </w:pPr>
+      <w:bookmarkStart w:colFirst="0" w:colLast="0" w:name="_v1z6wbclbjvb" w:id="7"/>
+      <w:bookmarkEnd w:id="7"/>
+      <w:r>
+        <w:rPr>
+          <w:rFonts w:ascii="Roboto" w:cs="Roboto" w:eastAsia="Roboto" w:hAnsi="Roboto"/>
+          <w:rtl w:val="0"/>
+        </w:rPr>
+        <w:t xml:space="preserve">Conclusiones.</w:t>
+      </w:r>
+    </w:p>
+    <w:p>
+      <w:pPr>
+        <w:rPr>
+          <w:rFonts w:ascii="Roboto" w:cs="Roboto" w:eastAsia="Roboto" w:hAnsi="Roboto"/>
+        </w:rPr>
+      </w:pPr>
+      <w:r>
+        <w:rPr>
+          <w:rFonts w:ascii="Roboto" w:cs="Roboto" w:eastAsia="Roboto" w:hAnsi="Roboto"/>
+          <w:rtl w:val="0"/>
+        </w:rPr>
+        <w:t xml:space="preserve">Hasta el momento no presenta ninguna dificultad ni problema el instalar lo necesario para comenzar un proyecto en Realidad Mixta.</w:t>
+      </w:r>
       <w:r>
         <w:rPr>
           <w:rtl w:val="0"/>
@@ -1087,6 +1465,116 @@
   <w:abstractNum w:abstractNumId="1">
     <w:lvl w:ilvl="0">
       <w:start w:val="1"/>
+      <w:numFmt w:val="bullet"/>
+      <w:lvlText w:val="-"/>
+      <w:lvlJc w:val="left"/>
+      <w:pPr>
+        <w:ind w:left="720" w:hanging="360"/>
+      </w:pPr>
+      <w:rPr>
+        <w:u w:val="none"/>
+      </w:rPr>
+    </w:lvl>
+    <w:lvl w:ilvl="1">
+      <w:start w:val="1"/>
+      <w:numFmt w:val="bullet"/>
+      <w:lvlText w:val="-"/>
+      <w:lvlJc w:val="left"/>
+      <w:pPr>
+        <w:ind w:left="1440" w:hanging="360"/>
+      </w:pPr>
+      <w:rPr>
+        <w:u w:val="none"/>
+      </w:rPr>
+    </w:lvl>
+    <w:lvl w:ilvl="2">
+      <w:start w:val="1"/>
+      <w:numFmt w:val="bullet"/>
+      <w:lvlText w:val="-"/>
+      <w:lvlJc w:val="left"/>
+      <w:pPr>
+        <w:ind w:left="2160" w:hanging="360"/>
+      </w:pPr>
+      <w:rPr>
+        <w:u w:val="none"/>
+      </w:rPr>
+    </w:lvl>
+    <w:lvl w:ilvl="3">
+      <w:start w:val="1"/>
+      <w:numFmt w:val="bullet"/>
+      <w:lvlText w:val="-"/>
+      <w:lvlJc w:val="left"/>
+      <w:pPr>
+        <w:ind w:left="2880" w:hanging="360"/>
+      </w:pPr>
+      <w:rPr>
+        <w:u w:val="none"/>
+      </w:rPr>
+    </w:lvl>
+    <w:lvl w:ilvl="4">
+      <w:start w:val="1"/>
+      <w:numFmt w:val="bullet"/>
+      <w:lvlText w:val="-"/>
+      <w:lvlJc w:val="left"/>
+      <w:pPr>
+        <w:ind w:left="3600" w:hanging="360"/>
+      </w:pPr>
+      <w:rPr>
+        <w:u w:val="none"/>
+      </w:rPr>
+    </w:lvl>
+    <w:lvl w:ilvl="5">
+      <w:start w:val="1"/>
+      <w:numFmt w:val="bullet"/>
+      <w:lvlText w:val="-"/>
+      <w:lvlJc w:val="left"/>
+      <w:pPr>
+        <w:ind w:left="4320" w:hanging="360"/>
+      </w:pPr>
+      <w:rPr>
+        <w:u w:val="none"/>
+      </w:rPr>
+    </w:lvl>
+    <w:lvl w:ilvl="6">
+      <w:start w:val="1"/>
+      <w:numFmt w:val="bullet"/>
+      <w:lvlText w:val="-"/>
+      <w:lvlJc w:val="left"/>
+      <w:pPr>
+        <w:ind w:left="5040" w:hanging="360"/>
+      </w:pPr>
+      <w:rPr>
+        <w:u w:val="none"/>
+      </w:rPr>
+    </w:lvl>
+    <w:lvl w:ilvl="7">
+      <w:start w:val="1"/>
+      <w:numFmt w:val="bullet"/>
+      <w:lvlText w:val="-"/>
+      <w:lvlJc w:val="left"/>
+      <w:pPr>
+        <w:ind w:left="5760" w:hanging="360"/>
+      </w:pPr>
+      <w:rPr>
+        <w:u w:val="none"/>
+      </w:rPr>
+    </w:lvl>
+    <w:lvl w:ilvl="8">
+      <w:start w:val="1"/>
+      <w:numFmt w:val="bullet"/>
+      <w:lvlText w:val="-"/>
+      <w:lvlJc w:val="left"/>
+      <w:pPr>
+        <w:ind w:left="6480" w:hanging="360"/>
+      </w:pPr>
+      <w:rPr>
+        <w:u w:val="none"/>
+      </w:rPr>
+    </w:lvl>
+  </w:abstractNum>
+  <w:abstractNum w:abstractNumId="2">
+    <w:lvl w:ilvl="0">
+      <w:start w:val="1"/>
       <w:numFmt w:val="decimal"/>
       <w:lvlText w:val="%1."/>
       <w:lvlJc w:val="left"/>
@@ -1196,6 +1684,9 @@
   </w:abstractNum>
   <w:num w:numId="1">
     <w:abstractNumId w:val="1"/>
+  </w:num>
+  <w:num w:numId="2">
+    <w:abstractNumId w:val="2"/>
   </w:num>
 </w:numbering>
 </file>

--- a/Assets/_INVESTIGACION/Docs/Documentacion Quest 3 XR App.docx
+++ b/Assets/_INVESTIGACION/Docs/Documentacion Quest 3 XR App.docx
@@ -127,7 +127,7 @@
       <w:pPr>
         <w:numPr>
           <w:ilvl w:val="0"/>
-          <w:numId w:val="2"/>
+          <w:numId w:val="1"/>
         </w:numPr>
         <w:ind w:left="720" w:hanging="360"/>
         <w:jc w:val="center"/>
@@ -147,7 +147,7 @@
       <w:pPr>
         <w:numPr>
           <w:ilvl w:val="0"/>
-          <w:numId w:val="2"/>
+          <w:numId w:val="1"/>
         </w:numPr>
         <w:ind w:left="720" w:hanging="360"/>
         <w:jc w:val="center"/>
@@ -167,7 +167,7 @@
       <w:pPr>
         <w:numPr>
           <w:ilvl w:val="0"/>
-          <w:numId w:val="2"/>
+          <w:numId w:val="1"/>
         </w:numPr>
         <w:ind w:left="720" w:hanging="360"/>
         <w:jc w:val="center"/>
@@ -187,7 +187,7 @@
       <w:pPr>
         <w:numPr>
           <w:ilvl w:val="0"/>
-          <w:numId w:val="2"/>
+          <w:numId w:val="1"/>
         </w:numPr>
         <w:ind w:left="720" w:hanging="360"/>
         <w:jc w:val="center"/>
@@ -207,7 +207,7 @@
       <w:pPr>
         <w:numPr>
           <w:ilvl w:val="1"/>
-          <w:numId w:val="2"/>
+          <w:numId w:val="1"/>
         </w:numPr>
         <w:ind w:left="1440" w:hanging="360"/>
         <w:jc w:val="center"/>
@@ -228,7 +228,7 @@
       <w:pPr>
         <w:numPr>
           <w:ilvl w:val="1"/>
-          <w:numId w:val="2"/>
+          <w:numId w:val="1"/>
         </w:numPr>
         <w:ind w:left="1440" w:hanging="360"/>
         <w:jc w:val="center"/>
@@ -249,7 +249,7 @@
       <w:pPr>
         <w:numPr>
           <w:ilvl w:val="1"/>
-          <w:numId w:val="2"/>
+          <w:numId w:val="1"/>
         </w:numPr>
         <w:ind w:left="1440" w:hanging="360"/>
         <w:jc w:val="center"/>
@@ -269,7 +269,7 @@
       <w:pPr>
         <w:numPr>
           <w:ilvl w:val="1"/>
-          <w:numId w:val="2"/>
+          <w:numId w:val="1"/>
         </w:numPr>
         <w:ind w:left="1440" w:hanging="360"/>
         <w:jc w:val="center"/>
@@ -283,48 +283,6 @@
           <w:rtl w:val="0"/>
         </w:rPr>
         <w:t xml:space="preserve">Struct</w:t>
-      </w:r>
-    </w:p>
-    <w:p>
-      <w:pPr>
-        <w:numPr>
-          <w:ilvl w:val="0"/>
-          <w:numId w:val="2"/>
-        </w:numPr>
-        <w:ind w:left="720" w:hanging="360"/>
-        <w:jc w:val="center"/>
-        <w:rPr>
-          <w:rFonts w:ascii="Roboto" w:cs="Roboto" w:eastAsia="Roboto" w:hAnsi="Roboto"/>
-          <w:u w:val="none"/>
-        </w:rPr>
-      </w:pPr>
-      <w:r>
-        <w:rPr>
-          <w:rFonts w:ascii="Roboto" w:cs="Roboto" w:eastAsia="Roboto" w:hAnsi="Roboto"/>
-          <w:rtl w:val="0"/>
-        </w:rPr>
-        <w:t xml:space="preserve">Problemas/Consideraciones</w:t>
-      </w:r>
-    </w:p>
-    <w:p>
-      <w:pPr>
-        <w:numPr>
-          <w:ilvl w:val="0"/>
-          <w:numId w:val="2"/>
-        </w:numPr>
-        <w:ind w:left="720" w:hanging="360"/>
-        <w:jc w:val="center"/>
-        <w:rPr>
-          <w:rFonts w:ascii="Roboto" w:cs="Roboto" w:eastAsia="Roboto" w:hAnsi="Roboto"/>
-          <w:u w:val="none"/>
-        </w:rPr>
-      </w:pPr>
-      <w:r>
-        <w:rPr>
-          <w:rFonts w:ascii="Roboto" w:cs="Roboto" w:eastAsia="Roboto" w:hAnsi="Roboto"/>
-          <w:rtl w:val="0"/>
-        </w:rPr>
-        <w:t xml:space="preserve">Conclusiones</w:t>
       </w:r>
     </w:p>
     <w:p>
@@ -1071,380 +1029,44 @@
     </w:p>
     <w:p>
       <w:pPr>
-        <w:rPr>
-          <w:rFonts w:ascii="Roboto" w:cs="Roboto" w:eastAsia="Roboto" w:hAnsi="Roboto"/>
-        </w:rPr>
-      </w:pPr>
-      <w:r>
-        <w:rPr>
-          <w:rtl w:val="0"/>
-        </w:rPr>
-      </w:r>
-    </w:p>
-    <w:p>
-      <w:pPr>
-        <w:jc w:val="center"/>
-        <w:rPr>
-          <w:rFonts w:ascii="Roboto" w:cs="Roboto" w:eastAsia="Roboto" w:hAnsi="Roboto"/>
-        </w:rPr>
-      </w:pPr>
-      <w:r>
-        <w:rPr>
-          <w:rtl w:val="0"/>
-        </w:rPr>
-      </w:r>
-    </w:p>
-    <w:p>
-      <w:pPr>
-        <w:rPr>
-          <w:rFonts w:ascii="Roboto" w:cs="Roboto" w:eastAsia="Roboto" w:hAnsi="Roboto"/>
-        </w:rPr>
-      </w:pPr>
-      <w:r>
-        <w:rPr>
-          <w:rtl w:val="0"/>
-        </w:rPr>
-      </w:r>
-    </w:p>
-    <w:p>
-      <w:pPr>
-        <w:pStyle w:val="Heading1"/>
-        <w:rPr>
-          <w:rFonts w:ascii="Roboto" w:cs="Roboto" w:eastAsia="Roboto" w:hAnsi="Roboto"/>
-        </w:rPr>
-      </w:pPr>
-      <w:bookmarkStart w:colFirst="0" w:colLast="0" w:name="_gtqb8ju5zwoi" w:id="6"/>
-      <w:bookmarkEnd w:id="6"/>
-      <w:r>
-        <w:rPr>
-          <w:rFonts w:ascii="Roboto" w:cs="Roboto" w:eastAsia="Roboto" w:hAnsi="Roboto"/>
-          <w:rtl w:val="0"/>
-        </w:rPr>
-        <w:t xml:space="preserve">Problemas.</w:t>
-      </w:r>
-    </w:p>
-    <w:p>
-      <w:pPr>
-        <w:rPr>
-          <w:rFonts w:ascii="Roboto" w:cs="Roboto" w:eastAsia="Roboto" w:hAnsi="Roboto"/>
-        </w:rPr>
-      </w:pPr>
-      <w:r>
-        <w:rPr>
-          <w:rFonts w:ascii="Roboto" w:cs="Roboto" w:eastAsia="Roboto" w:hAnsi="Roboto"/>
-          <w:rtl w:val="0"/>
-        </w:rPr>
-        <w:t xml:space="preserve">Una de las principales dificultades o problemas encontrados en la instalación de lo necesario para poder crear una App de Realidad Mixta es que en una de las guías seguidas sugiere utilizar un Plugin  que actualmente está obsoleto </w:t>
-      </w:r>
-      <w:r>
-        <w:rPr>
-          <w:rFonts w:ascii="Roboto" w:cs="Roboto" w:eastAsia="Roboto" w:hAnsi="Roboto"/>
-          <w:b w:val="1"/>
-          <w:rtl w:val="0"/>
-        </w:rPr>
-        <w:t xml:space="preserve">Oculus XR Interactions</w:t>
-      </w:r>
-      <w:r>
-        <w:rPr>
-          <w:rFonts w:ascii="Roboto" w:cs="Roboto" w:eastAsia="Roboto" w:hAnsi="Roboto"/>
-          <w:rtl w:val="0"/>
-        </w:rPr>
-        <w:t xml:space="preserve">, al igual que una versión  de </w:t>
-      </w:r>
-      <w:r>
-        <w:rPr>
-          <w:rFonts w:ascii="Roboto" w:cs="Roboto" w:eastAsia="Roboto" w:hAnsi="Roboto"/>
-          <w:b w:val="1"/>
-          <w:rtl w:val="0"/>
-        </w:rPr>
-        <w:t xml:space="preserve">Unity</w:t>
-      </w:r>
-      <w:r>
-        <w:rPr>
-          <w:rFonts w:ascii="Roboto" w:cs="Roboto" w:eastAsia="Roboto" w:hAnsi="Roboto"/>
-          <w:rtl w:val="0"/>
-        </w:rPr>
-        <w:t xml:space="preserve"> compatible con dicho plugin. Para solucionar este inconveniente se opto por cambiar a una versión más reciente del editor y descargar los plugins necesarios para la correcta instalación del proyecto.</w:t>
-      </w:r>
-    </w:p>
-    <w:p>
-      <w:pPr>
-        <w:rPr>
-          <w:rFonts w:ascii="Roboto" w:cs="Roboto" w:eastAsia="Roboto" w:hAnsi="Roboto"/>
-        </w:rPr>
-      </w:pPr>
-      <w:r>
-        <w:rPr>
-          <w:rtl w:val="0"/>
-        </w:rPr>
-      </w:r>
-    </w:p>
-    <w:p>
-      <w:pPr>
-        <w:rPr>
-          <w:rFonts w:ascii="Roboto" w:cs="Roboto" w:eastAsia="Roboto" w:hAnsi="Roboto"/>
-        </w:rPr>
-      </w:pPr>
-      <w:r>
-        <w:rPr>
-          <w:rFonts w:ascii="Roboto" w:cs="Roboto" w:eastAsia="Roboto" w:hAnsi="Roboto"/>
-          <w:rtl w:val="0"/>
-        </w:rPr>
-        <w:t xml:space="preserve">Los Packages/Assets a descargar en  la </w:t>
-      </w:r>
-      <w:r>
-        <w:rPr>
-          <w:rFonts w:ascii="Roboto" w:cs="Roboto" w:eastAsia="Roboto" w:hAnsi="Roboto"/>
-          <w:b w:val="1"/>
-          <w:rtl w:val="0"/>
-        </w:rPr>
-        <w:t xml:space="preserve">Asset Store </w:t>
-      </w:r>
-      <w:r>
-        <w:rPr>
-          <w:rFonts w:ascii="Roboto" w:cs="Roboto" w:eastAsia="Roboto" w:hAnsi="Roboto"/>
-          <w:rtl w:val="0"/>
-        </w:rPr>
-        <w:t xml:space="preserve">de </w:t>
-      </w:r>
-      <w:r>
-        <w:rPr>
-          <w:rFonts w:ascii="Roboto" w:cs="Roboto" w:eastAsia="Roboto" w:hAnsi="Roboto"/>
-          <w:b w:val="1"/>
-          <w:rtl w:val="0"/>
-        </w:rPr>
-        <w:t xml:space="preserve">Unity</w:t>
-      </w:r>
-      <w:r>
-        <w:rPr>
-          <w:rFonts w:ascii="Roboto" w:cs="Roboto" w:eastAsia="Roboto" w:hAnsi="Roboto"/>
-          <w:rtl w:val="0"/>
-        </w:rPr>
-        <w:t xml:space="preserve"> son:</w:t>
-      </w:r>
-    </w:p>
-    <w:p>
-      <w:pPr>
-        <w:numPr>
-          <w:ilvl w:val="0"/>
-          <w:numId w:val="1"/>
-        </w:numPr>
-        <w:ind w:left="720" w:hanging="360"/>
-        <w:rPr>
-          <w:rFonts w:ascii="Roboto" w:cs="Roboto" w:eastAsia="Roboto" w:hAnsi="Roboto"/>
-          <w:u w:val="none"/>
-        </w:rPr>
-      </w:pPr>
-      <w:r>
-        <w:rPr>
-          <w:rFonts w:ascii="Roboto" w:cs="Roboto" w:eastAsia="Roboto" w:hAnsi="Roboto"/>
-          <w:rtl w:val="0"/>
-        </w:rPr>
-        <w:t xml:space="preserve">Meta XR All-in-One SDK</w:t>
-      </w:r>
-    </w:p>
-    <w:p>
-      <w:pPr>
-        <w:numPr>
-          <w:ilvl w:val="0"/>
-          <w:numId w:val="1"/>
-        </w:numPr>
-        <w:ind w:left="720" w:hanging="360"/>
-        <w:rPr>
-          <w:rFonts w:ascii="Roboto" w:cs="Roboto" w:eastAsia="Roboto" w:hAnsi="Roboto"/>
-          <w:u w:val="none"/>
-        </w:rPr>
-      </w:pPr>
-      <w:r>
-        <w:rPr>
-          <w:rFonts w:ascii="Roboto" w:cs="Roboto" w:eastAsia="Roboto" w:hAnsi="Roboto"/>
-          <w:rtl w:val="0"/>
-        </w:rPr>
-        <w:t xml:space="preserve">OVRPlugin</w:t>
-      </w:r>
-    </w:p>
-    <w:p>
-      <w:pPr>
-        <w:numPr>
-          <w:ilvl w:val="0"/>
-          <w:numId w:val="1"/>
-        </w:numPr>
-        <w:ind w:left="720" w:hanging="360"/>
-        <w:rPr>
-          <w:rFonts w:ascii="Roboto" w:cs="Roboto" w:eastAsia="Roboto" w:hAnsi="Roboto"/>
-          <w:u w:val="none"/>
-        </w:rPr>
-      </w:pPr>
-      <w:r>
-        <w:rPr>
-          <w:rFonts w:ascii="Roboto" w:cs="Roboto" w:eastAsia="Roboto" w:hAnsi="Roboto"/>
-          <w:rtl w:val="0"/>
-        </w:rPr>
-        <w:t xml:space="preserve">Oculus XR Plugin</w:t>
-      </w:r>
-    </w:p>
-    <w:p>
-      <w:pPr>
-        <w:numPr>
-          <w:ilvl w:val="0"/>
-          <w:numId w:val="1"/>
-        </w:numPr>
-        <w:ind w:left="720" w:hanging="360"/>
-        <w:rPr>
-          <w:rFonts w:ascii="Roboto" w:cs="Roboto" w:eastAsia="Roboto" w:hAnsi="Roboto"/>
-          <w:u w:val="none"/>
-        </w:rPr>
-      </w:pPr>
-      <w:r>
-        <w:rPr>
-          <w:rFonts w:ascii="Roboto" w:cs="Roboto" w:eastAsia="Roboto" w:hAnsi="Roboto"/>
-          <w:rtl w:val="0"/>
-        </w:rPr>
-        <w:t xml:space="preserve">Meta XR Core SDK</w:t>
-      </w:r>
-    </w:p>
-    <w:p>
-      <w:pPr>
-        <w:numPr>
-          <w:ilvl w:val="0"/>
-          <w:numId w:val="1"/>
-        </w:numPr>
-        <w:ind w:left="720" w:hanging="360"/>
-        <w:rPr>
-          <w:rFonts w:ascii="Roboto" w:cs="Roboto" w:eastAsia="Roboto" w:hAnsi="Roboto"/>
-          <w:u w:val="none"/>
-        </w:rPr>
-      </w:pPr>
-      <w:r>
-        <w:rPr>
-          <w:rFonts w:ascii="Roboto" w:cs="Roboto" w:eastAsia="Roboto" w:hAnsi="Roboto"/>
-          <w:rtl w:val="0"/>
-        </w:rPr>
-        <w:t xml:space="preserve">Meta XR Simulator SDK </w:t>
-      </w:r>
-    </w:p>
-    <w:p>
-      <w:pPr>
-        <w:numPr>
-          <w:ilvl w:val="0"/>
-          <w:numId w:val="1"/>
-        </w:numPr>
-        <w:ind w:left="720" w:hanging="360"/>
-        <w:rPr>
-          <w:rFonts w:ascii="Roboto" w:cs="Roboto" w:eastAsia="Roboto" w:hAnsi="Roboto"/>
-          <w:u w:val="none"/>
-        </w:rPr>
-      </w:pPr>
-      <w:r>
-        <w:rPr>
-          <w:rFonts w:ascii="Roboto" w:cs="Roboto" w:eastAsia="Roboto" w:hAnsi="Roboto"/>
-          <w:rtl w:val="0"/>
-        </w:rPr>
-        <w:t xml:space="preserve">Meta XR Platform SDK</w:t>
-      </w:r>
-    </w:p>
-    <w:p>
-      <w:pPr>
-        <w:numPr>
-          <w:ilvl w:val="0"/>
-          <w:numId w:val="1"/>
-        </w:numPr>
-        <w:ind w:left="720" w:hanging="360"/>
-        <w:rPr>
-          <w:rFonts w:ascii="Roboto" w:cs="Roboto" w:eastAsia="Roboto" w:hAnsi="Roboto"/>
-          <w:u w:val="none"/>
-        </w:rPr>
-      </w:pPr>
-      <w:r>
-        <w:rPr>
-          <w:rFonts w:ascii="Roboto" w:cs="Roboto" w:eastAsia="Roboto" w:hAnsi="Roboto"/>
-          <w:rtl w:val="0"/>
-        </w:rPr>
-        <w:t xml:space="preserve">Meta XR Audio SDK</w:t>
-      </w:r>
-    </w:p>
-    <w:p>
-      <w:pPr>
-        <w:numPr>
-          <w:ilvl w:val="0"/>
-          <w:numId w:val="1"/>
-        </w:numPr>
-        <w:ind w:left="720" w:hanging="360"/>
-        <w:rPr>
-          <w:rFonts w:ascii="Roboto" w:cs="Roboto" w:eastAsia="Roboto" w:hAnsi="Roboto"/>
-          <w:u w:val="none"/>
-        </w:rPr>
-      </w:pPr>
-      <w:r>
-        <w:rPr>
-          <w:rFonts w:ascii="Roboto" w:cs="Roboto" w:eastAsia="Roboto" w:hAnsi="Roboto"/>
-          <w:rtl w:val="0"/>
-        </w:rPr>
-        <w:t xml:space="preserve">Meta XR Interaction SDK</w:t>
-      </w:r>
-    </w:p>
-    <w:p>
-      <w:pPr>
-        <w:numPr>
-          <w:ilvl w:val="0"/>
-          <w:numId w:val="1"/>
-        </w:numPr>
-        <w:ind w:left="720" w:hanging="360"/>
-        <w:rPr>
-          <w:rFonts w:ascii="Roboto" w:cs="Roboto" w:eastAsia="Roboto" w:hAnsi="Roboto"/>
-          <w:u w:val="none"/>
-        </w:rPr>
-      </w:pPr>
-      <w:r>
-        <w:rPr>
-          <w:rFonts w:ascii="Roboto" w:cs="Roboto" w:eastAsia="Roboto" w:hAnsi="Roboto"/>
-          <w:rtl w:val="0"/>
-        </w:rPr>
-        <w:t xml:space="preserve">Meta XR Voice SDK</w:t>
-      </w:r>
-    </w:p>
-    <w:p>
-      <w:pPr>
-        <w:rPr>
-          <w:rFonts w:ascii="Roboto" w:cs="Roboto" w:eastAsia="Roboto" w:hAnsi="Roboto"/>
-        </w:rPr>
-      </w:pPr>
-      <w:r>
-        <w:rPr>
-          <w:rtl w:val="0"/>
-        </w:rPr>
-      </w:r>
-    </w:p>
-    <w:p>
-      <w:pPr>
-        <w:pStyle w:val="Heading1"/>
-        <w:rPr>
-          <w:rFonts w:ascii="Roboto" w:cs="Roboto" w:eastAsia="Roboto" w:hAnsi="Roboto"/>
-        </w:rPr>
-      </w:pPr>
-      <w:bookmarkStart w:colFirst="0" w:colLast="0" w:name="_v1z6wbclbjvb" w:id="7"/>
-      <w:bookmarkEnd w:id="7"/>
-      <w:r>
-        <w:rPr>
-          <w:rFonts w:ascii="Roboto" w:cs="Roboto" w:eastAsia="Roboto" w:hAnsi="Roboto"/>
-          <w:rtl w:val="0"/>
-        </w:rPr>
-        <w:t xml:space="preserve">Conclusiones.</w:t>
-      </w:r>
-    </w:p>
-    <w:p>
-      <w:pPr>
-        <w:rPr>
-          <w:rFonts w:ascii="Roboto" w:cs="Roboto" w:eastAsia="Roboto" w:hAnsi="Roboto"/>
-        </w:rPr>
-      </w:pPr>
-      <w:r>
-        <w:rPr>
-          <w:rFonts w:ascii="Roboto" w:cs="Roboto" w:eastAsia="Roboto" w:hAnsi="Roboto"/>
-          <w:rtl w:val="0"/>
-        </w:rPr>
-        <w:t xml:space="preserve">Hasta el momento no presenta ninguna dificultad ni problema el instalar lo necesario para comenzar un proyecto en Realidad Mixta.</w:t>
-      </w:r>
+        <w:rPr/>
+      </w:pPr>
+      <w:r>
+        <w:rPr>
+          <w:rtl w:val="0"/>
+        </w:rPr>
+      </w:r>
+    </w:p>
+    <w:p>
+      <w:pPr>
+        <w:jc w:val="center"/>
+        <w:rPr/>
+      </w:pPr>
+      <w:r>
+        <w:rPr>
+          <w:rtl w:val="0"/>
+        </w:rPr>
+      </w:r>
+    </w:p>
+    <w:p>
+      <w:pPr>
+        <w:rPr>
+          <w:rFonts w:ascii="Roboto" w:cs="Roboto" w:eastAsia="Roboto" w:hAnsi="Roboto"/>
+        </w:rPr>
+      </w:pPr>
+      <w:r>
+        <w:rPr>
+          <w:rtl w:val="0"/>
+        </w:rPr>
+      </w:r>
+    </w:p>
+    <w:p>
+      <w:pPr>
+        <w:jc w:val="center"/>
+        <w:rPr>
+          <w:rFonts w:ascii="Roboto" w:cs="Roboto" w:eastAsia="Roboto" w:hAnsi="Roboto"/>
+        </w:rPr>
+      </w:pPr>
       <w:r>
         <w:rPr>
           <w:rtl w:val="0"/>
@@ -1465,116 +1087,6 @@
   <w:abstractNum w:abstractNumId="1">
     <w:lvl w:ilvl="0">
       <w:start w:val="1"/>
-      <w:numFmt w:val="bullet"/>
-      <w:lvlText w:val="-"/>
-      <w:lvlJc w:val="left"/>
-      <w:pPr>
-        <w:ind w:left="720" w:hanging="360"/>
-      </w:pPr>
-      <w:rPr>
-        <w:u w:val="none"/>
-      </w:rPr>
-    </w:lvl>
-    <w:lvl w:ilvl="1">
-      <w:start w:val="1"/>
-      <w:numFmt w:val="bullet"/>
-      <w:lvlText w:val="-"/>
-      <w:lvlJc w:val="left"/>
-      <w:pPr>
-        <w:ind w:left="1440" w:hanging="360"/>
-      </w:pPr>
-      <w:rPr>
-        <w:u w:val="none"/>
-      </w:rPr>
-    </w:lvl>
-    <w:lvl w:ilvl="2">
-      <w:start w:val="1"/>
-      <w:numFmt w:val="bullet"/>
-      <w:lvlText w:val="-"/>
-      <w:lvlJc w:val="left"/>
-      <w:pPr>
-        <w:ind w:left="2160" w:hanging="360"/>
-      </w:pPr>
-      <w:rPr>
-        <w:u w:val="none"/>
-      </w:rPr>
-    </w:lvl>
-    <w:lvl w:ilvl="3">
-      <w:start w:val="1"/>
-      <w:numFmt w:val="bullet"/>
-      <w:lvlText w:val="-"/>
-      <w:lvlJc w:val="left"/>
-      <w:pPr>
-        <w:ind w:left="2880" w:hanging="360"/>
-      </w:pPr>
-      <w:rPr>
-        <w:u w:val="none"/>
-      </w:rPr>
-    </w:lvl>
-    <w:lvl w:ilvl="4">
-      <w:start w:val="1"/>
-      <w:numFmt w:val="bullet"/>
-      <w:lvlText w:val="-"/>
-      <w:lvlJc w:val="left"/>
-      <w:pPr>
-        <w:ind w:left="3600" w:hanging="360"/>
-      </w:pPr>
-      <w:rPr>
-        <w:u w:val="none"/>
-      </w:rPr>
-    </w:lvl>
-    <w:lvl w:ilvl="5">
-      <w:start w:val="1"/>
-      <w:numFmt w:val="bullet"/>
-      <w:lvlText w:val="-"/>
-      <w:lvlJc w:val="left"/>
-      <w:pPr>
-        <w:ind w:left="4320" w:hanging="360"/>
-      </w:pPr>
-      <w:rPr>
-        <w:u w:val="none"/>
-      </w:rPr>
-    </w:lvl>
-    <w:lvl w:ilvl="6">
-      <w:start w:val="1"/>
-      <w:numFmt w:val="bullet"/>
-      <w:lvlText w:val="-"/>
-      <w:lvlJc w:val="left"/>
-      <w:pPr>
-        <w:ind w:left="5040" w:hanging="360"/>
-      </w:pPr>
-      <w:rPr>
-        <w:u w:val="none"/>
-      </w:rPr>
-    </w:lvl>
-    <w:lvl w:ilvl="7">
-      <w:start w:val="1"/>
-      <w:numFmt w:val="bullet"/>
-      <w:lvlText w:val="-"/>
-      <w:lvlJc w:val="left"/>
-      <w:pPr>
-        <w:ind w:left="5760" w:hanging="360"/>
-      </w:pPr>
-      <w:rPr>
-        <w:u w:val="none"/>
-      </w:rPr>
-    </w:lvl>
-    <w:lvl w:ilvl="8">
-      <w:start w:val="1"/>
-      <w:numFmt w:val="bullet"/>
-      <w:lvlText w:val="-"/>
-      <w:lvlJc w:val="left"/>
-      <w:pPr>
-        <w:ind w:left="6480" w:hanging="360"/>
-      </w:pPr>
-      <w:rPr>
-        <w:u w:val="none"/>
-      </w:rPr>
-    </w:lvl>
-  </w:abstractNum>
-  <w:abstractNum w:abstractNumId="2">
-    <w:lvl w:ilvl="0">
-      <w:start w:val="1"/>
       <w:numFmt w:val="decimal"/>
       <w:lvlText w:val="%1."/>
       <w:lvlJc w:val="left"/>
@@ -1684,9 +1196,6 @@
   </w:abstractNum>
   <w:num w:numId="1">
     <w:abstractNumId w:val="1"/>
-  </w:num>
-  <w:num w:numId="2">
-    <w:abstractNumId w:val="2"/>
   </w:num>
 </w:numbering>
 </file>
